--- a/ใบงานที่ 3.docx
+++ b/ใบงานที่ 3.docx
@@ -17408,6 +17408,16 @@
           </wp:inline>
         </w:drawing>
       </w:r>
+      <w:r>
+        <w:rPr>
+          <w:rFonts w:ascii="TH Sarabun New" w:eastAsia="Malgun Gothic" w:hAnsi="TH Sarabun New" w:cs="TH Sarabun New"/>
+          <w:sz w:val="32"/>
+          <w:szCs w:val="32"/>
+          <w:cs/>
+          <w:lang w:eastAsia="ko-KR"/>
+        </w:rPr>
+        <w:tab/>
+      </w:r>
     </w:p>
     <w:p>
       <w:pPr>
@@ -17838,6 +17848,7 @@
           <w:cs/>
           <w:lang w:eastAsia="ko-KR"/>
         </w:rPr>
+        <w:lastRenderedPageBreak/>
         <w:t>รูปที่</w:t>
       </w:r>
       <w:r>
@@ -17887,7 +17898,6 @@
           <w:szCs w:val="32"/>
           <w:lang w:eastAsia="ko-KR"/>
         </w:rPr>
-        <w:lastRenderedPageBreak/>
         <w:tab/>
         <w:t xml:space="preserve">12. </w:t>
       </w:r>
